--- a/Python知识总结.docx
+++ b/Python知识总结.docx
@@ -222,6 +222,61 @@
         </w:rPr>
         <w:t>执行。</w:t>
       </w:r>
+    </w:p>
+    <w:p>
+      <w:pPr>
+        <w:pStyle w:val="a7"/>
+        <w:ind w:left="360" w:firstLineChars="0" w:firstLine="0"/>
+        <w:rPr>
+          <w:rFonts w:ascii="宋体" w:eastAsia="宋体" w:hAnsi="宋体"/>
+          <w:sz w:val="24"/>
+          <w:szCs w:val="24"/>
+        </w:rPr>
+      </w:pPr>
+    </w:p>
+    <w:p>
+      <w:pPr>
+        <w:pStyle w:val="a7"/>
+        <w:ind w:left="360" w:firstLineChars="0" w:firstLine="0"/>
+        <w:rPr>
+          <w:rFonts w:ascii="宋体" w:eastAsia="宋体" w:hAnsi="宋体"/>
+          <w:sz w:val="24"/>
+          <w:szCs w:val="24"/>
+        </w:rPr>
+      </w:pPr>
+    </w:p>
+    <w:p>
+      <w:pPr>
+        <w:pStyle w:val="a7"/>
+        <w:ind w:left="360" w:firstLineChars="0" w:firstLine="0"/>
+        <w:rPr>
+          <w:rFonts w:ascii="宋体" w:eastAsia="宋体" w:hAnsi="宋体"/>
+          <w:sz w:val="24"/>
+          <w:szCs w:val="24"/>
+        </w:rPr>
+      </w:pPr>
+    </w:p>
+    <w:p>
+      <w:pPr>
+        <w:pStyle w:val="a7"/>
+        <w:ind w:left="360" w:firstLineChars="0" w:firstLine="0"/>
+        <w:rPr>
+          <w:rFonts w:ascii="宋体" w:eastAsia="宋体" w:hAnsi="宋体"/>
+          <w:sz w:val="24"/>
+          <w:szCs w:val="24"/>
+        </w:rPr>
+      </w:pPr>
+    </w:p>
+    <w:p>
+      <w:pPr>
+        <w:pStyle w:val="a7"/>
+        <w:ind w:left="360" w:firstLineChars="0" w:firstLine="0"/>
+        <w:rPr>
+          <w:rFonts w:ascii="宋体" w:eastAsia="宋体" w:hAnsi="宋体"/>
+          <w:sz w:val="24"/>
+          <w:szCs w:val="24"/>
+        </w:rPr>
+      </w:pPr>
     </w:p>
     <w:p>
       <w:pPr>
